--- a/8 Podstawy Three js/Bartłomiej Mędrzak Podstawy three js.docx
+++ b/8 Podstawy Three js/Bartłomiej Mędrzak Podstawy three js.docx
@@ -147,7 +147,31 @@
         <w:rPr>
           <w:spacing w:val="-4"/>
         </w:rPr>
-        <w:t>26.02.2025</w:t>
+        <w:t>2</w:t>
+      </w:r>
+      <w:r>
+        <w:rPr>
+          <w:spacing w:val="-4"/>
+        </w:rPr>
+        <w:t>3</w:t>
+      </w:r>
+      <w:r>
+        <w:rPr>
+          <w:spacing w:val="-4"/>
+        </w:rPr>
+        <w:t>.0</w:t>
+      </w:r>
+      <w:r>
+        <w:rPr>
+          <w:spacing w:val="-4"/>
+        </w:rPr>
+        <w:t>4</w:t>
+      </w:r>
+      <w:r>
+        <w:rPr>
+          <w:spacing w:val="-4"/>
+        </w:rPr>
+        <w:t>.2025</w:t>
       </w:r>
     </w:p>
     <w:p>
@@ -475,25 +499,8 @@
           <w:b w:val="0"/>
           <w:bCs w:val="0"/>
         </w:rPr>
-        <w:t xml:space="preserve">. </w:t>
-      </w:r>
-      <w:proofErr w:type="spellStart"/>
-      <w:r>
-        <w:rPr>
-          <w:b w:val="0"/>
-          <w:bCs w:val="0"/>
-        </w:rPr>
-        <w:t>Podfolder</w:t>
-      </w:r>
-      <w:proofErr w:type="spellEnd"/>
-      <w:r>
-        <w:rPr>
-          <w:b w:val="0"/>
-          <w:bCs w:val="0"/>
-        </w:rPr>
-        <w:t xml:space="preserve"> zasobów </w:t>
-      </w:r>
-      <w:proofErr w:type="spellStart"/>
+        <w:t>. Podfolder zasobów </w:t>
+      </w:r>
       <w:r>
         <w:rPr>
           <w:b w:val="0"/>
@@ -503,7 +510,6 @@
         </w:rPr>
         <w:t>resources</w:t>
       </w:r>
-      <w:proofErr w:type="spellEnd"/>
       <w:r>
         <w:rPr>
           <w:b w:val="0"/>
@@ -637,6 +643,7 @@
       <w:r>
         <w:rPr>
           <w:b/>
+          <w:noProof/>
         </w:rPr>
         <w:drawing>
           <wp:inline distT="0" distB="0" distL="0" distR="0" wp14:anchorId="2FED0BBB" wp14:editId="0DE13197">
@@ -681,6 +688,7 @@
       </w:pPr>
       <w:r>
         <w:rPr>
+          <w:noProof/>
           <w:szCs w:val="22"/>
         </w:rPr>
         <w:lastRenderedPageBreak/>
@@ -726,6 +734,9 @@
         <w:pStyle w:val="Tekstpodstawowy"/>
       </w:pPr>
       <w:r>
+        <w:rPr>
+          <w:noProof/>
+        </w:rPr>
         <w:drawing>
           <wp:inline distT="0" distB="0" distL="0" distR="0" wp14:anchorId="3575F4D3" wp14:editId="36104C33">
             <wp:extent cx="4977442" cy="4268570"/>
@@ -772,59 +783,16 @@
     <w:p>
       <w:pPr>
         <w:pStyle w:val="Tekstpodstawowy"/>
-        <w:ind w:left="24"/>
-      </w:pPr>
-      <w:r>
-        <w:t>Link</w:t>
-      </w:r>
-      <w:r>
-        <w:rPr>
-          <w:spacing w:val="-6"/>
-        </w:rPr>
-        <w:t xml:space="preserve"> </w:t>
-      </w:r>
-      <w:r>
-        <w:t>do</w:t>
-      </w:r>
-      <w:r>
-        <w:rPr>
-          <w:spacing w:val="-5"/>
-        </w:rPr>
-        <w:t xml:space="preserve"> </w:t>
-      </w:r>
-      <w:r>
-        <w:t>zdalnego</w:t>
-      </w:r>
-      <w:r>
-        <w:rPr>
-          <w:spacing w:val="-5"/>
-        </w:rPr>
-        <w:t xml:space="preserve"> </w:t>
-      </w:r>
-      <w:r>
-        <w:t>repozytorium</w:t>
-      </w:r>
-      <w:r>
-        <w:rPr>
-          <w:spacing w:val="-5"/>
-        </w:rPr>
-        <w:t xml:space="preserve"> </w:t>
-      </w:r>
-      <w:r>
-        <w:t>(np.</w:t>
-      </w:r>
-      <w:r>
-        <w:rPr>
-          <w:spacing w:val="-5"/>
-        </w:rPr>
-        <w:t xml:space="preserve"> </w:t>
-      </w:r>
-      <w:r>
-        <w:rPr>
-          <w:spacing w:val="-2"/>
-        </w:rPr>
-        <w:t>GitHub)</w:t>
-      </w:r>
+        <w:spacing w:before="137"/>
+      </w:pPr>
+      <w:hyperlink r:id="rId8" w:history="1">
+        <w:r>
+          <w:rPr>
+            <w:rStyle w:val="Hipercze"/>
+          </w:rPr>
+          <w:t>https://github.com/castehard33/Grafika_Komputerowa/tree/main/8%20Podstawy%20Three%20js</w:t>
+        </w:r>
+      </w:hyperlink>
     </w:p>
     <w:p>
       <w:pPr>
@@ -875,6 +843,9 @@
         <w:ind w:left="24"/>
       </w:pPr>
       <w:r>
+        <w:rPr>
+          <w:noProof/>
+        </w:rPr>
         <w:drawing>
           <wp:inline distT="0" distB="0" distL="0" distR="0" wp14:anchorId="683656CF" wp14:editId="3CB027C3">
             <wp:extent cx="5769610" cy="3441700"/>
@@ -891,7 +862,7 @@
                     <pic:cNvPicPr/>
                   </pic:nvPicPr>
                   <pic:blipFill>
-                    <a:blip r:embed="rId8"/>
+                    <a:blip r:embed="rId9"/>
                     <a:stretch>
                       <a:fillRect/>
                     </a:stretch>
@@ -930,9 +901,6 @@
         </w:tabs>
         <w:spacing w:before="1"/>
         <w:ind w:left="303" w:hanging="279"/>
-        <w:rPr>
-          <w:sz w:val="28"/>
-        </w:rPr>
       </w:pPr>
       <w:r>
         <w:rPr>
@@ -953,109 +921,8 @@
         <w:rPr>
           <w:sz w:val="28"/>
         </w:rPr>
-        <w:t>Na</w:t>
-      </w:r>
-      <w:r>
-        <w:rPr>
-          <w:spacing w:val="-6"/>
-          <w:sz w:val="28"/>
-        </w:rPr>
-        <w:t xml:space="preserve"> </w:t>
-      </w:r>
-      <w:r>
-        <w:rPr>
-          <w:sz w:val="28"/>
-        </w:rPr>
-        <w:t>podstawie</w:t>
-      </w:r>
-      <w:r>
-        <w:rPr>
-          <w:spacing w:val="-7"/>
-          <w:sz w:val="28"/>
-        </w:rPr>
-        <w:t xml:space="preserve"> </w:t>
-      </w:r>
-      <w:r>
-        <w:rPr>
-          <w:sz w:val="28"/>
-        </w:rPr>
-        <w:t>otrzymanego</w:t>
-      </w:r>
-      <w:r>
-        <w:rPr>
-          <w:spacing w:val="-6"/>
-          <w:sz w:val="28"/>
-        </w:rPr>
-        <w:t xml:space="preserve"> </w:t>
-      </w:r>
-      <w:r>
-        <w:rPr>
-          <w:sz w:val="28"/>
-        </w:rPr>
-        <w:t>wyniku</w:t>
-      </w:r>
-      <w:r>
-        <w:rPr>
-          <w:spacing w:val="-7"/>
-          <w:sz w:val="28"/>
-        </w:rPr>
-        <w:t xml:space="preserve"> </w:t>
-      </w:r>
-      <w:r>
-        <w:rPr>
-          <w:sz w:val="28"/>
-        </w:rPr>
-        <w:t>można</w:t>
-      </w:r>
-      <w:r>
-        <w:rPr>
-          <w:spacing w:val="-6"/>
-          <w:sz w:val="28"/>
-        </w:rPr>
-        <w:t xml:space="preserve"> </w:t>
-      </w:r>
-      <w:r>
-        <w:rPr>
-          <w:sz w:val="28"/>
-        </w:rPr>
-        <w:t>stwierdzić,</w:t>
-      </w:r>
-      <w:r>
-        <w:rPr>
-          <w:spacing w:val="-6"/>
-          <w:sz w:val="28"/>
-        </w:rPr>
-        <w:t xml:space="preserve"> </w:t>
-      </w:r>
-      <w:r>
-        <w:rPr>
-          <w:spacing w:val="-5"/>
-          <w:sz w:val="28"/>
-        </w:rPr>
-        <w:t>że</w:t>
-      </w:r>
-    </w:p>
-    <w:p>
-      <w:pPr>
-        <w:spacing w:before="68"/>
-        <w:ind w:left="24"/>
-        <w:rPr>
-          <w:sz w:val="28"/>
-        </w:rPr>
-      </w:pPr>
-      <w:r>
-        <w:rPr>
-          <w:spacing w:val="-2"/>
-          <w:sz w:val="28"/>
-        </w:rPr>
-        <w:t>????????????</w:t>
-      </w:r>
-    </w:p>
-    <w:p>
-      <w:pPr>
-        <w:pStyle w:val="Tekstpodstawowy"/>
-        <w:spacing w:before="136"/>
-      </w:pPr>
+        <w:t>Ćwiczenie pozwoliło na praktyczne zastosowanie biblioteki Three.js do stworzenia złożonej sceny 3D, obejmującej ładowanie modeli (konie GLTF) oraz tworzenie i pozycjonowanie obiektów geometrycznych (elementy karuzeli). Kluczowe było zrozumienie hierarchii obiektów i transformacji (np. grupowanie koni ze słupkami), co umożliwiło realizację animacji obrotowej całej konstrukcji oraz poszczególnych jej części.</w:t>
+      </w:r>
     </w:p>
     <w:p>
       <w:pPr>
@@ -1063,129 +930,6 @@
         <w:spacing w:before="1" w:line="290" w:lineRule="auto"/>
         <w:ind w:left="24"/>
       </w:pPr>
-      <w:r>
-        <w:rPr>
-          <w:color w:val="FF0000"/>
-        </w:rPr>
-        <w:t>Uwaga!</w:t>
-      </w:r>
-      <w:r>
-        <w:rPr>
-          <w:color w:val="FF0000"/>
-          <w:spacing w:val="40"/>
-        </w:rPr>
-        <w:t xml:space="preserve"> </w:t>
-      </w:r>
-      <w:r>
-        <w:rPr>
-          <w:color w:val="FF0000"/>
-        </w:rPr>
-        <w:t>W</w:t>
-      </w:r>
-      <w:r>
-        <w:rPr>
-          <w:color w:val="FF0000"/>
-          <w:spacing w:val="-5"/>
-        </w:rPr>
-        <w:t xml:space="preserve"> </w:t>
-      </w:r>
-      <w:r>
-        <w:rPr>
-          <w:color w:val="FF0000"/>
-        </w:rPr>
-        <w:t>przypadku</w:t>
-      </w:r>
-      <w:r>
-        <w:rPr>
-          <w:color w:val="FF0000"/>
-          <w:spacing w:val="-4"/>
-        </w:rPr>
-        <w:t xml:space="preserve"> </w:t>
-      </w:r>
-      <w:r>
-        <w:rPr>
-          <w:color w:val="FF0000"/>
-        </w:rPr>
-        <w:t>kilku</w:t>
-      </w:r>
-      <w:r>
-        <w:rPr>
-          <w:color w:val="FF0000"/>
-          <w:spacing w:val="-4"/>
-        </w:rPr>
-        <w:t xml:space="preserve"> </w:t>
-      </w:r>
-      <w:r>
-        <w:rPr>
-          <w:color w:val="FF0000"/>
-        </w:rPr>
-        <w:t>zadań</w:t>
-      </w:r>
-      <w:r>
-        <w:rPr>
-          <w:color w:val="FF0000"/>
-          <w:spacing w:val="-4"/>
-        </w:rPr>
-        <w:t xml:space="preserve"> </w:t>
-      </w:r>
-      <w:r>
-        <w:rPr>
-          <w:color w:val="FF0000"/>
-        </w:rPr>
-        <w:t>musi</w:t>
-      </w:r>
-      <w:r>
-        <w:rPr>
-          <w:color w:val="FF0000"/>
-          <w:spacing w:val="-4"/>
-        </w:rPr>
-        <w:t xml:space="preserve"> </w:t>
-      </w:r>
-      <w:r>
-        <w:rPr>
-          <w:color w:val="FF0000"/>
-        </w:rPr>
-        <w:t>być</w:t>
-      </w:r>
-      <w:r>
-        <w:rPr>
-          <w:color w:val="FF0000"/>
-          <w:spacing w:val="-4"/>
-        </w:rPr>
-        <w:t xml:space="preserve"> </w:t>
-      </w:r>
-      <w:r>
-        <w:rPr>
-          <w:color w:val="FF0000"/>
-        </w:rPr>
-        <w:t>przygotowane</w:t>
-      </w:r>
-      <w:r>
-        <w:rPr>
-          <w:color w:val="FF0000"/>
-          <w:spacing w:val="-4"/>
-        </w:rPr>
-        <w:t xml:space="preserve"> </w:t>
-      </w:r>
-      <w:r>
-        <w:rPr>
-          <w:color w:val="FF0000"/>
-        </w:rPr>
-        <w:t>tylko</w:t>
-      </w:r>
-      <w:r>
-        <w:rPr>
-          <w:color w:val="FF0000"/>
-          <w:spacing w:val="-4"/>
-        </w:rPr>
-        <w:t xml:space="preserve"> </w:t>
-      </w:r>
-      <w:r>
-        <w:rPr>
-          <w:color w:val="FF0000"/>
-        </w:rPr>
-        <w:t>jedne sprawozdanie do całego zajęcia, które obejmuje wszystkie zadania</w:t>
-      </w:r>
     </w:p>
     <w:sectPr>
       <w:pgSz w:w="11920" w:h="16860"/>
@@ -1782,6 +1526,7 @@
   <w:style w:type="character" w:default="1" w:styleId="Domylnaczcionkaakapitu">
     <w:name w:val="Default Paragraph Font"/>
     <w:uiPriority w:val="1"/>
+    <w:semiHidden/>
     <w:unhideWhenUsed/>
   </w:style>
   <w:style w:type="table" w:default="1" w:styleId="Standardowy">
@@ -1876,6 +1621,29 @@
       <w:sz w:val="24"/>
       <w:szCs w:val="24"/>
       <w:lang w:val="pl-PL"/>
+    </w:rPr>
+  </w:style>
+  <w:style w:type="character" w:styleId="Hipercze">
+    <w:name w:val="Hyperlink"/>
+    <w:basedOn w:val="Domylnaczcionkaakapitu"/>
+    <w:uiPriority w:val="99"/>
+    <w:unhideWhenUsed/>
+    <w:rsid w:val="00C42B69"/>
+    <w:rPr>
+      <w:color w:val="0000FF" w:themeColor="hyperlink"/>
+      <w:u w:val="single"/>
+    </w:rPr>
+  </w:style>
+  <w:style w:type="character" w:styleId="Nierozpoznanawzmianka">
+    <w:name w:val="Unresolved Mention"/>
+    <w:basedOn w:val="Domylnaczcionkaakapitu"/>
+    <w:uiPriority w:val="99"/>
+    <w:semiHidden/>
+    <w:unhideWhenUsed/>
+    <w:rsid w:val="00C42B69"/>
+    <w:rPr>
+      <w:color w:val="605E5C"/>
+      <w:shd w:val="clear" w:color="auto" w:fill="E1DFDD"/>
     </w:rPr>
   </w:style>
 </w:styles>
